--- a/HARE/aula 04/CONTRATO DE MANUTENÇÃO DE EQUIPAMENTOS E SOFTWARES.docx
+++ b/HARE/aula 04/CONTRATO DE MANUTENÇÃO DE EQUIPAMENTOS E SOFTWARES.docx
@@ -304,23 +304,7 @@
           <w:rFonts w:ascii="Segoe UI" w:hAnsi="Segoe UI" w:cs="Segoe UI"/>
           <w:color w:val="374151"/>
         </w:rPr>
-        <w:t xml:space="preserve"> A Contratada realizará backups regulares dos dados críticos da Contratante, garantindo a segurança das informações. A </w:t>
-      </w:r>
-      <w:proofErr w:type="spellStart"/>
-      <w:r>
-        <w:rPr>
-          <w:rFonts w:ascii="Segoe UI" w:hAnsi="Segoe UI" w:cs="Segoe UI"/>
-          <w:color w:val="374151"/>
-        </w:rPr>
-        <w:t>frequência</w:t>
-      </w:r>
-      <w:proofErr w:type="spellEnd"/>
-      <w:r>
-        <w:rPr>
-          <w:rFonts w:ascii="Segoe UI" w:hAnsi="Segoe UI" w:cs="Segoe UI"/>
-          <w:color w:val="374151"/>
-        </w:rPr>
-        <w:t xml:space="preserve"> e os detalhes dos backups serão acordados entre as partes.</w:t>
+        <w:t xml:space="preserve"> A Contratada realizará backups regulares dos dados críticos da Contratante, garantindo a segurança das informações. A frequência e os detalhes dos backups serão acordados entre as partes.</w:t>
       </w:r>
     </w:p>
     <w:p>
@@ -374,23 +358,7 @@
           <w:rFonts w:ascii="Segoe UI" w:hAnsi="Segoe UI" w:cs="Segoe UI"/>
           <w:color w:val="374151"/>
         </w:rPr>
-        <w:t xml:space="preserve">A Contratante concorda em fornecer à </w:t>
-      </w:r>
-      <w:proofErr w:type="gramStart"/>
-      <w:r>
-        <w:rPr>
-          <w:rFonts w:ascii="Segoe UI" w:hAnsi="Segoe UI" w:cs="Segoe UI"/>
-          <w:color w:val="374151"/>
-        </w:rPr>
-        <w:t>Contratada acesso</w:t>
-      </w:r>
-      <w:proofErr w:type="gramEnd"/>
-      <w:r>
-        <w:rPr>
-          <w:rFonts w:ascii="Segoe UI" w:hAnsi="Segoe UI" w:cs="Segoe UI"/>
-          <w:color w:val="374151"/>
-        </w:rPr>
-        <w:t xml:space="preserve"> a todos os equipamentos e softwares para realização dos serviços de manutenção.</w:t>
+        <w:t>A Contratante concorda em fornecer à Contratada acesso a todos os equipamentos e softwares para realização dos serviços de manutenção.</w:t>
       </w:r>
     </w:p>
     <w:p>
@@ -695,6 +663,24 @@
       </w:r>
     </w:p>
     <w:p/>
+    <w:p>
+      <w:r>
+        <w:t>Projeto realizado por:</w:t>
+      </w:r>
+    </w:p>
+    <w:p>
+      <w:r>
+        <w:t>João Vitor Marques 1 DES</w:t>
+      </w:r>
+    </w:p>
+    <w:p>
+      <w:r>
+        <w:t>Carlos Rodrigues 1 DES</w:t>
+      </w:r>
+      <w:r>
+        <w:tab/>
+      </w:r>
+    </w:p>
     <w:sectPr>
       <w:pgSz w:w="11906" w:h="16838"/>
       <w:pgMar w:top="1418" w:right="1701" w:bottom="1418" w:left="1701" w:header="709" w:footer="709" w:gutter="0"/>
